--- a/2620152079 薛晶 商学院 20180930.docx
+++ b/2620152079 薛晶 商学院 20180930.docx
@@ -20092,7 +20092,17 @@
           <w:highlight w:val="yellow"/>
           <w:shd w:val="pct15" w:color="auto" w:fill="FFFFFF"/>
         </w:rPr>
-        <w:t>，亏损</w:t>
+        <w:t>，</w:t>
+      </w:r>
+      <w:r>
+        <w:rPr>
+          <w:rFonts w:ascii="Times New Roman" w:hAnsi="Times New Roman" w:cs="Times New Roman" w:hint="eastAsia"/>
+          <w:sz w:val="24"/>
+          <w:szCs w:val="24"/>
+          <w:highlight w:val="yellow"/>
+          <w:shd w:val="pct15" w:color="auto" w:fill="FFFFFF"/>
+        </w:rPr>
+        <w:t>贸易差</w:t>
       </w:r>
       <w:r>
         <w:rPr>
@@ -23262,7 +23272,7 @@
         </w:tabs>
         <w:spacing w:line="400" w:lineRule="exact"/>
         <w:rPr>
-          <w:rFonts w:ascii="Times New Roman" w:hAnsi="Times New Roman" w:cs="Times New Roman" w:hint="eastAsia"/>
+          <w:rFonts w:ascii="Times New Roman" w:hAnsi="Times New Roman" w:cs="Times New Roman"/>
           <w:sz w:val="18"/>
           <w:szCs w:val="18"/>
         </w:rPr>
@@ -26341,7 +26351,16 @@
           <w:sz w:val="24"/>
           <w:szCs w:val="24"/>
         </w:rPr>
-        <w:t>亿美元，机械设备</w:t>
+        <w:t>亿美元，机</w:t>
+      </w:r>
+      <w:bookmarkStart w:id="21" w:name="_GoBack"/>
+      <w:r>
+        <w:rPr>
+          <w:rFonts w:ascii="Times New Roman" w:hAnsi="Times New Roman" w:cs="Times New Roman"/>
+          <w:sz w:val="24"/>
+          <w:szCs w:val="24"/>
+        </w:rPr>
+        <w:t>械设备</w:t>
       </w:r>
       <w:r>
         <w:rPr>
@@ -26423,6 +26442,7 @@
         </w:rPr>
         <w:t>纺织品及原料</w:t>
       </w:r>
+      <w:bookmarkEnd w:id="21"/>
       <w:r>
         <w:rPr>
           <w:rFonts w:ascii="Times New Roman" w:hAnsi="Times New Roman" w:cs="Times New Roman"/>
@@ -34832,7 +34852,7 @@
           <w:szCs w:val="28"/>
         </w:rPr>
       </w:pPr>
-      <w:bookmarkStart w:id="21" w:name="_Toc525999175"/>
+      <w:bookmarkStart w:id="22" w:name="_Toc525999175"/>
       <w:r>
         <w:rPr>
           <w:rFonts w:ascii="Times New Roman" w:eastAsia="黑体" w:hAnsi="Times New Roman" w:cs="Times New Roman"/>
@@ -34858,20 +34878,9 @@
           <w:sz w:val="28"/>
           <w:szCs w:val="28"/>
         </w:rPr>
-        <w:t>中美贸易</w:t>
-      </w:r>
-      <w:bookmarkStart w:id="22" w:name="_GoBack"/>
+        <w:t>中美贸易摩擦可能影响的行业和企业</w:t>
+      </w:r>
       <w:bookmarkEnd w:id="22"/>
-      <w:r>
-        <w:rPr>
-          <w:rFonts w:ascii="Times New Roman" w:eastAsia="黑体" w:hAnsi="Times New Roman" w:cs="Times New Roman"/>
-          <w:b/>
-          <w:sz w:val="28"/>
-          <w:szCs w:val="28"/>
-        </w:rPr>
-        <w:t>摩擦可能影响的行业和企业</w:t>
-      </w:r>
-      <w:bookmarkEnd w:id="21"/>
     </w:p>
     <w:p>
       <w:pPr>
@@ -47608,11 +47617,11 @@
         </c:dLbls>
         <c:marker val="1"/>
         <c:smooth val="0"/>
-        <c:axId val="125897728"/>
-        <c:axId val="126077952"/>
+        <c:axId val="172497536"/>
+        <c:axId val="188339328"/>
       </c:lineChart>
       <c:catAx>
-        <c:axId val="125897728"/>
+        <c:axId val="172497536"/>
         <c:scaling>
           <c:orientation val="minMax"/>
         </c:scaling>
@@ -47655,7 +47664,7 @@
             <a:endParaRPr lang="zh-CN"/>
           </a:p>
         </c:txPr>
-        <c:crossAx val="126077952"/>
+        <c:crossAx val="188339328"/>
         <c:crosses val="autoZero"/>
         <c:auto val="1"/>
         <c:lblAlgn val="ctr"/>
@@ -47663,7 +47672,7 @@
         <c:noMultiLvlLbl val="0"/>
       </c:catAx>
       <c:valAx>
-        <c:axId val="126077952"/>
+        <c:axId val="188339328"/>
         <c:scaling>
           <c:orientation val="minMax"/>
         </c:scaling>
@@ -47714,7 +47723,7 @@
             <a:endParaRPr lang="zh-CN"/>
           </a:p>
         </c:txPr>
-        <c:crossAx val="125897728"/>
+        <c:crossAx val="172497536"/>
         <c:crosses val="autoZero"/>
         <c:crossBetween val="between"/>
       </c:valAx>
@@ -48089,7 +48098,7 @@
   <a:extraClrSchemeLst/>
   <a:extLst>
     <a:ext uri="{05A4C25C-085E-4340-85A3-A5531E510DB2}">
-      <thm15:themeFamily xmlns="" xmlns:thm15="http://schemas.microsoft.com/office/thememl/2012/main" name="Office Theme" id="{62F939B6-93AF-4DB8-9C6B-D6C7DFDC589F}" vid="{4A3C46E8-61CC-4603-A589-7422A47A8E4A}"/>
+      <thm15:themeFamily xmlns:thm15="http://schemas.microsoft.com/office/thememl/2012/main" xmlns="" name="Office Theme" id="{62F939B6-93AF-4DB8-9C6B-D6C7DFDC589F}" vid="{4A3C46E8-61CC-4603-A589-7422A47A8E4A}"/>
     </a:ext>
   </a:extLst>
 </a:theme>
@@ -48122,7 +48131,7 @@
 </file>
 
 <file path=customXml/itemProps1.xml><?xml version="1.0" encoding="utf-8"?>
-<ds:datastoreItem xmlns:ds="http://schemas.openxmlformats.org/officeDocument/2006/customXml" ds:itemID="{63C106D4-FD05-49D2-B82A-74BDB4FB6AB5}">
+<ds:datastoreItem xmlns:ds="http://schemas.openxmlformats.org/officeDocument/2006/customXml" ds:itemID="{CEB4EECA-1941-4802-88B2-B32FD419DA01}">
   <ds:schemaRefs>
     <ds:schemaRef ds:uri="http://schemas.openxmlformats.org/officeDocument/2006/bibliography"/>
   </ds:schemaRefs>
